--- a/SC Circular template.docx
+++ b/SC Circular template.docx
@@ -1,6 +1,6 @@
 
 <file path=word/document.xml><?xml version="1.0" encoding="utf-8"?>
-<w:document xmlns:wpc="http://schemas.microsoft.com/office/word/2010/wordprocessingCanvas" xmlns:cx="http://schemas.microsoft.com/office/drawing/2014/chartex" xmlns:cx1="http://schemas.microsoft.com/office/drawing/2015/9/8/chartex" xmlns:cx2="http://schemas.microsoft.com/office/drawing/2015/10/21/chartex" xmlns:cx3="http://schemas.microsoft.com/office/drawing/2016/5/9/chartex" xmlns:cx4="http://schemas.microsoft.com/office/drawing/2016/5/10/chartex" xmlns:cx5="http://schemas.microsoft.com/office/drawing/2016/5/11/chartex" xmlns:cx6="http://schemas.microsoft.com/office/drawing/2016/5/12/chartex" xmlns:cx7="http://schemas.microsoft.com/office/drawing/2016/5/13/chartex" xmlns:cx8="http://schemas.microsoft.com/office/drawing/2016/5/14/chartex" xmlns:mc="http://schemas.openxmlformats.org/markup-compatibility/2006" xmlns:aink="http://schemas.microsoft.com/office/drawing/2016/ink" xmlns:am3d="http://schemas.microsoft.com/office/drawing/2017/model3d" xmlns:o="urn:schemas-microsoft-com:office:office" xmlns:oel="http://schemas.microsoft.com/office/2019/extlst" xmlns:r="http://schemas.openxmlformats.org/officeDocument/2006/relationships" xmlns:m="http://schemas.openxmlformats.org/officeDocument/2006/math" xmlns:v="urn:schemas-microsoft-com:vml" xmlns:wp14="http://schemas.microsoft.com/office/word/2010/wordprocessingDrawing" xmlns:wp="http://schemas.openxmlformats.org/drawingml/2006/wordprocessingDrawing" xmlns:w10="urn:schemas-microsoft-com:office:word" xmlns:w="http://schemas.openxmlformats.org/wordprocessingml/2006/main" xmlns:w14="http://schemas.microsoft.com/office/word/2010/wordml" xmlns:w15="http://schemas.microsoft.com/office/word/2012/wordml" xmlns:w16cex="http://schemas.microsoft.com/office/word/2018/wordml/cex" xmlns:w16cid="http://schemas.microsoft.com/office/word/2016/wordml/cid" xmlns:w16="http://schemas.microsoft.com/office/word/2018/wordml" xmlns:w16sdtdh="http://schemas.microsoft.com/office/word/2020/wordml/sdtdatahash" xmlns:w16se="http://schemas.microsoft.com/office/word/2015/wordml/symex" xmlns:wpg="http://schemas.microsoft.com/office/word/2010/wordprocessingGroup" xmlns:wpi="http://schemas.microsoft.com/office/word/2010/wordprocessingInk" xmlns:wne="http://schemas.microsoft.com/office/word/2006/wordml" xmlns:wps="http://schemas.microsoft.com/office/word/2010/wordprocessingShape" mc:Ignorable="w14 w15 w16se w16cid w16 w16cex w16sdtdh wp14">
+<w:document xmlns:wpc="http://schemas.microsoft.com/office/word/2010/wordprocessingCanvas" xmlns:cx="http://schemas.microsoft.com/office/drawing/2014/chartex" xmlns:cx1="http://schemas.microsoft.com/office/drawing/2015/9/8/chartex" xmlns:cx2="http://schemas.microsoft.com/office/drawing/2015/10/21/chartex" xmlns:cx3="http://schemas.microsoft.com/office/drawing/2016/5/9/chartex" xmlns:cx4="http://schemas.microsoft.com/office/drawing/2016/5/10/chartex" xmlns:cx5="http://schemas.microsoft.com/office/drawing/2016/5/11/chartex" xmlns:cx6="http://schemas.microsoft.com/office/drawing/2016/5/12/chartex" xmlns:cx7="http://schemas.microsoft.com/office/drawing/2016/5/13/chartex" xmlns:cx8="http://schemas.microsoft.com/office/drawing/2016/5/14/chartex" xmlns:mc="http://schemas.openxmlformats.org/markup-compatibility/2006" xmlns:aink="http://schemas.microsoft.com/office/drawing/2016/ink" xmlns:am3d="http://schemas.microsoft.com/office/drawing/2017/model3d" xmlns:o="urn:schemas-microsoft-com:office:office" xmlns:oel="http://schemas.microsoft.com/office/2019/extlst" xmlns:r="http://schemas.openxmlformats.org/officeDocument/2006/relationships" xmlns:m="http://schemas.openxmlformats.org/officeDocument/2006/math" xmlns:v="urn:schemas-microsoft-com:vml" xmlns:wp14="http://schemas.microsoft.com/office/word/2010/wordprocessingDrawing" xmlns:wp="http://schemas.openxmlformats.org/drawingml/2006/wordprocessingDrawing" xmlns:w10="urn:schemas-microsoft-com:office:word" xmlns:w="http://schemas.openxmlformats.org/wordprocessingml/2006/main" xmlns:w14="http://schemas.microsoft.com/office/word/2010/wordml" xmlns:w15="http://schemas.microsoft.com/office/word/2012/wordml" xmlns:w16cex="http://schemas.microsoft.com/office/word/2018/wordml/cex" xmlns:w16cid="http://schemas.microsoft.com/office/word/2016/wordml/cid" xmlns:w16="http://schemas.microsoft.com/office/word/2018/wordml" xmlns:w16du="http://schemas.microsoft.com/office/word/2023/wordml/word16du" xmlns:w16sdtdh="http://schemas.microsoft.com/office/word/2020/wordml/sdtdatahash" xmlns:w16se="http://schemas.microsoft.com/office/word/2015/wordml/symex" xmlns:wpg="http://schemas.microsoft.com/office/word/2010/wordprocessingGroup" xmlns:wpi="http://schemas.microsoft.com/office/word/2010/wordprocessingInk" xmlns:wne="http://schemas.microsoft.com/office/word/2006/wordml" xmlns:wps="http://schemas.microsoft.com/office/word/2010/wordprocessingShape" mc:Ignorable="w14 w15 w16se w16cid w16 w16cex w16sdtdh w16du wp14">
   <w:body>
     <w:p>
       <w:pPr>
@@ -69,9 +69,8 @@
       <w:r>
         <w:rPr>
           <w:rFonts w:ascii="Times New Roman" w:hAnsi="Times New Roman" w:cs="Times New Roman"/>
-          <w:highlight w:val="yellow"/>
-        </w:rPr>
-        <w:t>2</w:t>
+        </w:rPr>
+        <w:t>4</w:t>
       </w:r>
     </w:p>
     <w:p>
@@ -147,7 +146,7 @@
           <w:szCs w:val="28"/>
           <w:highlight w:val="yellow"/>
         </w:rPr>
-        <w:t>2</w:t>
+        <w:t>4</w:t>
       </w:r>
       <w:r>
         <w:rPr>
@@ -169,7 +168,7 @@
           <w:szCs w:val="28"/>
           <w:highlight w:val="yellow"/>
         </w:rPr>
-        <w:t>1</w:t>
+        <w:t>0</w:t>
       </w:r>
       <w:r>
         <w:rPr>
@@ -180,7 +179,7 @@
           <w:szCs w:val="28"/>
           <w:highlight w:val="yellow"/>
         </w:rPr>
-        <w:t>7</w:t>
+        <w:t>4</w:t>
       </w:r>
     </w:p>
     <w:p>
@@ -253,7 +252,7 @@
           <w:lang w:eastAsia="en-GB"/>
         </w:rPr>
         <w:drawing>
-          <wp:inline distT="0" distB="0" distL="0" distR="0" wp14:anchorId="3BEE7E51" wp14:editId="7F5DB675">
+          <wp:inline distT="0" distB="0" distL="0" distR="0" wp14:anchorId="3BEE7E51" wp14:editId="1CB7878E">
             <wp:extent cx="1270567" cy="428625"/>
             <wp:effectExtent l="0" t="0" r="0" b="0"/>
             <wp:docPr id="1" name="Picture 1"/>
@@ -344,8 +343,12 @@
       </w:pPr>
     </w:p>
     <w:sectPr>
-      <w:headerReference w:type="first" r:id="rId7"/>
-      <w:footerReference w:type="first" r:id="rId8"/>
+      <w:headerReference w:type="even" r:id="rId7"/>
+      <w:headerReference w:type="default" r:id="rId8"/>
+      <w:footerReference w:type="even" r:id="rId9"/>
+      <w:footerReference w:type="default" r:id="rId10"/>
+      <w:headerReference w:type="first" r:id="rId11"/>
+      <w:footerReference w:type="first" r:id="rId12"/>
       <w:pgSz w:w="11900" w:h="16840"/>
       <w:pgMar w:top="1418" w:right="985" w:bottom="1985" w:left="1077" w:header="426" w:footer="832" w:gutter="0"/>
       <w:cols w:space="708"/>
@@ -357,7 +360,7 @@
 </file>
 
 <file path=word/endnotes.xml><?xml version="1.0" encoding="utf-8"?>
-<w:endnotes xmlns:wpc="http://schemas.microsoft.com/office/word/2010/wordprocessingCanvas" xmlns:cx="http://schemas.microsoft.com/office/drawing/2014/chartex" xmlns:cx1="http://schemas.microsoft.com/office/drawing/2015/9/8/chartex" xmlns:cx2="http://schemas.microsoft.com/office/drawing/2015/10/21/chartex" xmlns:cx3="http://schemas.microsoft.com/office/drawing/2016/5/9/chartex" xmlns:cx4="http://schemas.microsoft.com/office/drawing/2016/5/10/chartex" xmlns:cx5="http://schemas.microsoft.com/office/drawing/2016/5/11/chartex" xmlns:cx6="http://schemas.microsoft.com/office/drawing/2016/5/12/chartex" xmlns:cx7="http://schemas.microsoft.com/office/drawing/2016/5/13/chartex" xmlns:cx8="http://schemas.microsoft.com/office/drawing/2016/5/14/chartex" xmlns:mc="http://schemas.openxmlformats.org/markup-compatibility/2006" xmlns:aink="http://schemas.microsoft.com/office/drawing/2016/ink" xmlns:am3d="http://schemas.microsoft.com/office/drawing/2017/model3d" xmlns:o="urn:schemas-microsoft-com:office:office" xmlns:oel="http://schemas.microsoft.com/office/2019/extlst" xmlns:r="http://schemas.openxmlformats.org/officeDocument/2006/relationships" xmlns:m="http://schemas.openxmlformats.org/officeDocument/2006/math" xmlns:v="urn:schemas-microsoft-com:vml" xmlns:wp14="http://schemas.microsoft.com/office/word/2010/wordprocessingDrawing" xmlns:wp="http://schemas.openxmlformats.org/drawingml/2006/wordprocessingDrawing" xmlns:w10="urn:schemas-microsoft-com:office:word" xmlns:w="http://schemas.openxmlformats.org/wordprocessingml/2006/main" xmlns:w14="http://schemas.microsoft.com/office/word/2010/wordml" xmlns:w15="http://schemas.microsoft.com/office/word/2012/wordml" xmlns:w16cex="http://schemas.microsoft.com/office/word/2018/wordml/cex" xmlns:w16cid="http://schemas.microsoft.com/office/word/2016/wordml/cid" xmlns:w16="http://schemas.microsoft.com/office/word/2018/wordml" xmlns:w16sdtdh="http://schemas.microsoft.com/office/word/2020/wordml/sdtdatahash" xmlns:w16se="http://schemas.microsoft.com/office/word/2015/wordml/symex" xmlns:wpg="http://schemas.microsoft.com/office/word/2010/wordprocessingGroup" xmlns:wpi="http://schemas.microsoft.com/office/word/2010/wordprocessingInk" xmlns:wne="http://schemas.microsoft.com/office/word/2006/wordml" xmlns:wps="http://schemas.microsoft.com/office/word/2010/wordprocessingShape" mc:Ignorable="w14 w15 w16se w16cid w16 w16cex w16sdtdh wp14">
+<w:endnotes xmlns:wpc="http://schemas.microsoft.com/office/word/2010/wordprocessingCanvas" xmlns:cx="http://schemas.microsoft.com/office/drawing/2014/chartex" xmlns:cx1="http://schemas.microsoft.com/office/drawing/2015/9/8/chartex" xmlns:cx2="http://schemas.microsoft.com/office/drawing/2015/10/21/chartex" xmlns:cx3="http://schemas.microsoft.com/office/drawing/2016/5/9/chartex" xmlns:cx4="http://schemas.microsoft.com/office/drawing/2016/5/10/chartex" xmlns:cx5="http://schemas.microsoft.com/office/drawing/2016/5/11/chartex" xmlns:cx6="http://schemas.microsoft.com/office/drawing/2016/5/12/chartex" xmlns:cx7="http://schemas.microsoft.com/office/drawing/2016/5/13/chartex" xmlns:cx8="http://schemas.microsoft.com/office/drawing/2016/5/14/chartex" xmlns:mc="http://schemas.openxmlformats.org/markup-compatibility/2006" xmlns:aink="http://schemas.microsoft.com/office/drawing/2016/ink" xmlns:am3d="http://schemas.microsoft.com/office/drawing/2017/model3d" xmlns:o="urn:schemas-microsoft-com:office:office" xmlns:oel="http://schemas.microsoft.com/office/2019/extlst" xmlns:r="http://schemas.openxmlformats.org/officeDocument/2006/relationships" xmlns:m="http://schemas.openxmlformats.org/officeDocument/2006/math" xmlns:v="urn:schemas-microsoft-com:vml" xmlns:wp14="http://schemas.microsoft.com/office/word/2010/wordprocessingDrawing" xmlns:wp="http://schemas.openxmlformats.org/drawingml/2006/wordprocessingDrawing" xmlns:w10="urn:schemas-microsoft-com:office:word" xmlns:w="http://schemas.openxmlformats.org/wordprocessingml/2006/main" xmlns:w14="http://schemas.microsoft.com/office/word/2010/wordml" xmlns:w15="http://schemas.microsoft.com/office/word/2012/wordml" xmlns:w16cex="http://schemas.microsoft.com/office/word/2018/wordml/cex" xmlns:w16cid="http://schemas.microsoft.com/office/word/2016/wordml/cid" xmlns:w16="http://schemas.microsoft.com/office/word/2018/wordml" xmlns:w16du="http://schemas.microsoft.com/office/word/2023/wordml/word16du" xmlns:w16sdtdh="http://schemas.microsoft.com/office/word/2020/wordml/sdtdatahash" xmlns:w16se="http://schemas.microsoft.com/office/word/2015/wordml/symex" xmlns:wpg="http://schemas.microsoft.com/office/word/2010/wordprocessingGroup" xmlns:wpi="http://schemas.microsoft.com/office/word/2010/wordprocessingInk" xmlns:wne="http://schemas.microsoft.com/office/word/2006/wordml" xmlns:wps="http://schemas.microsoft.com/office/word/2010/wordprocessingShape" mc:Ignorable="w14 w15 w16se w16cid w16 w16cex w16sdtdh w16du wp14">
   <w:endnote w:type="separator" w:id="-1">
     <w:p>
       <w:pPr>
@@ -382,7 +385,28 @@
 </file>
 
 <file path=word/footer1.xml><?xml version="1.0" encoding="utf-8"?>
-<w:ftr xmlns:wpc="http://schemas.microsoft.com/office/word/2010/wordprocessingCanvas" xmlns:cx="http://schemas.microsoft.com/office/drawing/2014/chartex" xmlns:cx1="http://schemas.microsoft.com/office/drawing/2015/9/8/chartex" xmlns:cx2="http://schemas.microsoft.com/office/drawing/2015/10/21/chartex" xmlns:cx3="http://schemas.microsoft.com/office/drawing/2016/5/9/chartex" xmlns:cx4="http://schemas.microsoft.com/office/drawing/2016/5/10/chartex" xmlns:cx5="http://schemas.microsoft.com/office/drawing/2016/5/11/chartex" xmlns:cx6="http://schemas.microsoft.com/office/drawing/2016/5/12/chartex" xmlns:cx7="http://schemas.microsoft.com/office/drawing/2016/5/13/chartex" xmlns:cx8="http://schemas.microsoft.com/office/drawing/2016/5/14/chartex" xmlns:mc="http://schemas.openxmlformats.org/markup-compatibility/2006" xmlns:aink="http://schemas.microsoft.com/office/drawing/2016/ink" xmlns:am3d="http://schemas.microsoft.com/office/drawing/2017/model3d" xmlns:o="urn:schemas-microsoft-com:office:office" xmlns:oel="http://schemas.microsoft.com/office/2019/extlst" xmlns:r="http://schemas.openxmlformats.org/officeDocument/2006/relationships" xmlns:m="http://schemas.openxmlformats.org/officeDocument/2006/math" xmlns:v="urn:schemas-microsoft-com:vml" xmlns:wp14="http://schemas.microsoft.com/office/word/2010/wordprocessingDrawing" xmlns:wp="http://schemas.openxmlformats.org/drawingml/2006/wordprocessingDrawing" xmlns:w10="urn:schemas-microsoft-com:office:word" xmlns:w="http://schemas.openxmlformats.org/wordprocessingml/2006/main" xmlns:w14="http://schemas.microsoft.com/office/word/2010/wordml" xmlns:w15="http://schemas.microsoft.com/office/word/2012/wordml" xmlns:w16cex="http://schemas.microsoft.com/office/word/2018/wordml/cex" xmlns:w16cid="http://schemas.microsoft.com/office/word/2016/wordml/cid" xmlns:w16="http://schemas.microsoft.com/office/word/2018/wordml" xmlns:w16sdtdh="http://schemas.microsoft.com/office/word/2020/wordml/sdtdatahash" xmlns:w16se="http://schemas.microsoft.com/office/word/2015/wordml/symex" xmlns:wpg="http://schemas.microsoft.com/office/word/2010/wordprocessingGroup" xmlns:wpi="http://schemas.microsoft.com/office/word/2010/wordprocessingInk" xmlns:wne="http://schemas.microsoft.com/office/word/2006/wordml" xmlns:wps="http://schemas.microsoft.com/office/word/2010/wordprocessingShape" mc:Ignorable="w14 w15 w16se w16cid w16 w16cex w16sdtdh wp14">
+<w:ftr xmlns:wpc="http://schemas.microsoft.com/office/word/2010/wordprocessingCanvas" xmlns:cx="http://schemas.microsoft.com/office/drawing/2014/chartex" xmlns:cx1="http://schemas.microsoft.com/office/drawing/2015/9/8/chartex" xmlns:cx2="http://schemas.microsoft.com/office/drawing/2015/10/21/chartex" xmlns:cx3="http://schemas.microsoft.com/office/drawing/2016/5/9/chartex" xmlns:cx4="http://schemas.microsoft.com/office/drawing/2016/5/10/chartex" xmlns:cx5="http://schemas.microsoft.com/office/drawing/2016/5/11/chartex" xmlns:cx6="http://schemas.microsoft.com/office/drawing/2016/5/12/chartex" xmlns:cx7="http://schemas.microsoft.com/office/drawing/2016/5/13/chartex" xmlns:cx8="http://schemas.microsoft.com/office/drawing/2016/5/14/chartex" xmlns:mc="http://schemas.openxmlformats.org/markup-compatibility/2006" xmlns:aink="http://schemas.microsoft.com/office/drawing/2016/ink" xmlns:am3d="http://schemas.microsoft.com/office/drawing/2017/model3d" xmlns:o="urn:schemas-microsoft-com:office:office" xmlns:oel="http://schemas.microsoft.com/office/2019/extlst" xmlns:r="http://schemas.openxmlformats.org/officeDocument/2006/relationships" xmlns:m="http://schemas.openxmlformats.org/officeDocument/2006/math" xmlns:v="urn:schemas-microsoft-com:vml" xmlns:wp14="http://schemas.microsoft.com/office/word/2010/wordprocessingDrawing" xmlns:wp="http://schemas.openxmlformats.org/drawingml/2006/wordprocessingDrawing" xmlns:w10="urn:schemas-microsoft-com:office:word" xmlns:w="http://schemas.openxmlformats.org/wordprocessingml/2006/main" xmlns:w14="http://schemas.microsoft.com/office/word/2010/wordml" xmlns:w15="http://schemas.microsoft.com/office/word/2012/wordml" xmlns:w16cex="http://schemas.microsoft.com/office/word/2018/wordml/cex" xmlns:w16cid="http://schemas.microsoft.com/office/word/2016/wordml/cid" xmlns:w16="http://schemas.microsoft.com/office/word/2018/wordml" xmlns:w16du="http://schemas.microsoft.com/office/word/2023/wordml/word16du" xmlns:w16sdtdh="http://schemas.microsoft.com/office/word/2020/wordml/sdtdatahash" xmlns:w16se="http://schemas.microsoft.com/office/word/2015/wordml/symex" xmlns:wpg="http://schemas.microsoft.com/office/word/2010/wordprocessingGroup" xmlns:wpi="http://schemas.microsoft.com/office/word/2010/wordprocessingInk" xmlns:wne="http://schemas.microsoft.com/office/word/2006/wordml" xmlns:wps="http://schemas.microsoft.com/office/word/2010/wordprocessingShape" mc:Ignorable="w14 w15 w16se w16cid w16 w16cex w16sdtdh w16du wp14">
+  <w:p>
+    <w:pPr>
+      <w:pStyle w:val="Footer"/>
+    </w:pPr>
+  </w:p>
+</w:ftr>
+</file>
+
+<file path=word/footer2.xml><?xml version="1.0" encoding="utf-8"?>
+<w:ftr xmlns:wpc="http://schemas.microsoft.com/office/word/2010/wordprocessingCanvas" xmlns:cx="http://schemas.microsoft.com/office/drawing/2014/chartex" xmlns:cx1="http://schemas.microsoft.com/office/drawing/2015/9/8/chartex" xmlns:cx2="http://schemas.microsoft.com/office/drawing/2015/10/21/chartex" xmlns:cx3="http://schemas.microsoft.com/office/drawing/2016/5/9/chartex" xmlns:cx4="http://schemas.microsoft.com/office/drawing/2016/5/10/chartex" xmlns:cx5="http://schemas.microsoft.com/office/drawing/2016/5/11/chartex" xmlns:cx6="http://schemas.microsoft.com/office/drawing/2016/5/12/chartex" xmlns:cx7="http://schemas.microsoft.com/office/drawing/2016/5/13/chartex" xmlns:cx8="http://schemas.microsoft.com/office/drawing/2016/5/14/chartex" xmlns:mc="http://schemas.openxmlformats.org/markup-compatibility/2006" xmlns:aink="http://schemas.microsoft.com/office/drawing/2016/ink" xmlns:am3d="http://schemas.microsoft.com/office/drawing/2017/model3d" xmlns:o="urn:schemas-microsoft-com:office:office" xmlns:oel="http://schemas.microsoft.com/office/2019/extlst" xmlns:r="http://schemas.openxmlformats.org/officeDocument/2006/relationships" xmlns:m="http://schemas.openxmlformats.org/officeDocument/2006/math" xmlns:v="urn:schemas-microsoft-com:vml" xmlns:wp14="http://schemas.microsoft.com/office/word/2010/wordprocessingDrawing" xmlns:wp="http://schemas.openxmlformats.org/drawingml/2006/wordprocessingDrawing" xmlns:w10="urn:schemas-microsoft-com:office:word" xmlns:w="http://schemas.openxmlformats.org/wordprocessingml/2006/main" xmlns:w14="http://schemas.microsoft.com/office/word/2010/wordml" xmlns:w15="http://schemas.microsoft.com/office/word/2012/wordml" xmlns:w16cex="http://schemas.microsoft.com/office/word/2018/wordml/cex" xmlns:w16cid="http://schemas.microsoft.com/office/word/2016/wordml/cid" xmlns:w16="http://schemas.microsoft.com/office/word/2018/wordml" xmlns:w16du="http://schemas.microsoft.com/office/word/2023/wordml/word16du" xmlns:w16sdtdh="http://schemas.microsoft.com/office/word/2020/wordml/sdtdatahash" xmlns:w16se="http://schemas.microsoft.com/office/word/2015/wordml/symex" xmlns:wpg="http://schemas.microsoft.com/office/word/2010/wordprocessingGroup" xmlns:wpi="http://schemas.microsoft.com/office/word/2010/wordprocessingInk" xmlns:wne="http://schemas.microsoft.com/office/word/2006/wordml" xmlns:wps="http://schemas.microsoft.com/office/word/2010/wordprocessingShape" mc:Ignorable="w14 w15 w16se w16cid w16 w16cex w16sdtdh w16du wp14">
+  <w:p>
+    <w:pPr>
+      <w:pStyle w:val="Footer"/>
+    </w:pPr>
+  </w:p>
+</w:ftr>
+</file>
+
+<file path=word/footer3.xml><?xml version="1.0" encoding="utf-8"?>
+<w:ftr xmlns:wpc="http://schemas.microsoft.com/office/word/2010/wordprocessingCanvas" xmlns:cx="http://schemas.microsoft.com/office/drawing/2014/chartex" xmlns:cx1="http://schemas.microsoft.com/office/drawing/2015/9/8/chartex" xmlns:cx2="http://schemas.microsoft.com/office/drawing/2015/10/21/chartex" xmlns:cx3="http://schemas.microsoft.com/office/drawing/2016/5/9/chartex" xmlns:cx4="http://schemas.microsoft.com/office/drawing/2016/5/10/chartex" xmlns:cx5="http://schemas.microsoft.com/office/drawing/2016/5/11/chartex" xmlns:cx6="http://schemas.microsoft.com/office/drawing/2016/5/12/chartex" xmlns:cx7="http://schemas.microsoft.com/office/drawing/2016/5/13/chartex" xmlns:cx8="http://schemas.microsoft.com/office/drawing/2016/5/14/chartex" xmlns:mc="http://schemas.openxmlformats.org/markup-compatibility/2006" xmlns:aink="http://schemas.microsoft.com/office/drawing/2016/ink" xmlns:am3d="http://schemas.microsoft.com/office/drawing/2017/model3d" xmlns:o="urn:schemas-microsoft-com:office:office" xmlns:oel="http://schemas.microsoft.com/office/2019/extlst" xmlns:r="http://schemas.openxmlformats.org/officeDocument/2006/relationships" xmlns:m="http://schemas.openxmlformats.org/officeDocument/2006/math" xmlns:v="urn:schemas-microsoft-com:vml" xmlns:wp14="http://schemas.microsoft.com/office/word/2010/wordprocessingDrawing" xmlns:wp="http://schemas.openxmlformats.org/drawingml/2006/wordprocessingDrawing" xmlns:w10="urn:schemas-microsoft-com:office:word" xmlns:w="http://schemas.openxmlformats.org/wordprocessingml/2006/main" xmlns:w14="http://schemas.microsoft.com/office/word/2010/wordml" xmlns:w15="http://schemas.microsoft.com/office/word/2012/wordml" xmlns:w16cex="http://schemas.microsoft.com/office/word/2018/wordml/cex" xmlns:w16cid="http://schemas.microsoft.com/office/word/2016/wordml/cid" xmlns:w16="http://schemas.microsoft.com/office/word/2018/wordml" xmlns:w16du="http://schemas.microsoft.com/office/word/2023/wordml/word16du" xmlns:w16sdtdh="http://schemas.microsoft.com/office/word/2020/wordml/sdtdatahash" xmlns:w16se="http://schemas.microsoft.com/office/word/2015/wordml/symex" xmlns:wpg="http://schemas.microsoft.com/office/word/2010/wordprocessingGroup" xmlns:wpi="http://schemas.microsoft.com/office/word/2010/wordprocessingInk" xmlns:wne="http://schemas.microsoft.com/office/word/2006/wordml" xmlns:wps="http://schemas.microsoft.com/office/word/2010/wordprocessingShape" mc:Ignorable="w14 w15 w16se w16cid w16 w16cex w16sdtdh w16du wp14">
+  <w:bookmarkStart w:id="0" w:name="_Hlk67329217"/>
   <w:p>
     <w:pPr>
       <w:pStyle w:val="Footer"/>
@@ -393,7 +417,6 @@
         <w:lang w:val="fr-FR"/>
       </w:rPr>
     </w:pPr>
-    <w:bookmarkStart w:id="0" w:name="_Hlk67329217"/>
     <w:r>
       <w:rPr>
         <w:noProof/>
@@ -473,7 +496,7 @@
         <w:szCs w:val="16"/>
         <w:lang w:val="fr-FR"/>
       </w:rPr>
-      <w:t>Accord relatif aux Pêches dans le Sud de l’Océan Indien</w:t>
+      <w:t>Southern Indian Ocean Fisheries Agreement (</w:t>
     </w:r>
     <w:r>
       <w:rPr>
@@ -481,49 +504,15 @@
         <w:szCs w:val="16"/>
         <w:lang w:val="fr-FR"/>
       </w:rPr>
-      <w:t xml:space="preserve"> (APSOI/SIOFA). </w:t>
-    </w:r>
-    <w:proofErr w:type="gramStart"/>
+      <w:t xml:space="preserve">SIOFA). </w:t>
+    </w:r>
     <w:r>
       <w:rPr>
         <w:sz w:val="16"/>
         <w:szCs w:val="16"/>
         <w:lang w:val="fr-FR"/>
       </w:rPr>
-      <w:t>s</w:t>
-    </w:r>
-    <w:proofErr w:type="gramEnd"/>
-    <w:r>
-      <w:rPr>
-        <w:sz w:val="16"/>
-        <w:szCs w:val="16"/>
-        <w:lang w:val="fr-FR"/>
-      </w:rPr>
-      <w:t>\c DAAF, Parc de la providenc</w:t>
-    </w:r>
-    <w:r>
-      <w:rPr>
-        <w:sz w:val="16"/>
-        <w:szCs w:val="16"/>
-        <w:lang w:val="fr-FR"/>
-      </w:rPr>
-      <w:t xml:space="preserve">e, </w:t>
-    </w:r>
-    <w:r>
-      <w:rPr>
-        <w:sz w:val="16"/>
-        <w:szCs w:val="16"/>
-        <w:lang w:val="fr-FR"/>
-      </w:rPr>
-      <w:t>Bâtiment B,</w:t>
-    </w:r>
-    <w:r>
-      <w:rPr>
-        <w:sz w:val="16"/>
-        <w:szCs w:val="16"/>
-        <w:lang w:val="fr-FR"/>
-      </w:rPr>
-      <w:t xml:space="preserve"> </w:t>
+      <w:t>13 Rue de Marseille</w:t>
     </w:r>
   </w:p>
   <w:p>
@@ -542,7 +531,23 @@
         <w:szCs w:val="16"/>
         <w:lang w:val="fr-FR"/>
       </w:rPr>
-      <w:t xml:space="preserve"> 97489 Saint-Denis Cedex, La Réunion</w:t>
+      <w:t>97420 L</w:t>
+    </w:r>
+    <w:r>
+      <w:rPr>
+        <w:sz w:val="16"/>
+        <w:szCs w:val="16"/>
+        <w:lang w:val="fr-FR"/>
+      </w:rPr>
+      <w:t xml:space="preserve">e Port, </w:t>
+    </w:r>
+    <w:r>
+      <w:rPr>
+        <w:sz w:val="16"/>
+        <w:szCs w:val="16"/>
+        <w:lang w:val="fr-FR"/>
+      </w:rPr>
+      <w:t>La Réunion</w:t>
     </w:r>
   </w:p>
   <w:p>
@@ -613,21 +618,19 @@
       </w:rPr>
       <w:tab/>
     </w:r>
-    <w:proofErr w:type="gramStart"/>
     <w:r>
       <w:rPr>
         <w:sz w:val="16"/>
         <w:szCs w:val="16"/>
       </w:rPr>
-      <w:t>Tel :</w:t>
-    </w:r>
-    <w:proofErr w:type="gramEnd"/>
+      <w:t>Phone</w:t>
+    </w:r>
     <w:r>
       <w:rPr>
         <w:sz w:val="16"/>
         <w:szCs w:val="16"/>
       </w:rPr>
-      <w:t xml:space="preserve"> + 262 693 444 495</w:t>
+      <w:t>: + 262 693 444 495</w:t>
     </w:r>
   </w:p>
   <w:bookmarkEnd w:id="0"/>
@@ -640,7 +643,7 @@
 </file>
 
 <file path=word/footnotes.xml><?xml version="1.0" encoding="utf-8"?>
-<w:footnotes xmlns:wpc="http://schemas.microsoft.com/office/word/2010/wordprocessingCanvas" xmlns:cx="http://schemas.microsoft.com/office/drawing/2014/chartex" xmlns:cx1="http://schemas.microsoft.com/office/drawing/2015/9/8/chartex" xmlns:cx2="http://schemas.microsoft.com/office/drawing/2015/10/21/chartex" xmlns:cx3="http://schemas.microsoft.com/office/drawing/2016/5/9/chartex" xmlns:cx4="http://schemas.microsoft.com/office/drawing/2016/5/10/chartex" xmlns:cx5="http://schemas.microsoft.com/office/drawing/2016/5/11/chartex" xmlns:cx6="http://schemas.microsoft.com/office/drawing/2016/5/12/chartex" xmlns:cx7="http://schemas.microsoft.com/office/drawing/2016/5/13/chartex" xmlns:cx8="http://schemas.microsoft.com/office/drawing/2016/5/14/chartex" xmlns:mc="http://schemas.openxmlformats.org/markup-compatibility/2006" xmlns:aink="http://schemas.microsoft.com/office/drawing/2016/ink" xmlns:am3d="http://schemas.microsoft.com/office/drawing/2017/model3d" xmlns:o="urn:schemas-microsoft-com:office:office" xmlns:oel="http://schemas.microsoft.com/office/2019/extlst" xmlns:r="http://schemas.openxmlformats.org/officeDocument/2006/relationships" xmlns:m="http://schemas.openxmlformats.org/officeDocument/2006/math" xmlns:v="urn:schemas-microsoft-com:vml" xmlns:wp14="http://schemas.microsoft.com/office/word/2010/wordprocessingDrawing" xmlns:wp="http://schemas.openxmlformats.org/drawingml/2006/wordprocessingDrawing" xmlns:w10="urn:schemas-microsoft-com:office:word" xmlns:w="http://schemas.openxmlformats.org/wordprocessingml/2006/main" xmlns:w14="http://schemas.microsoft.com/office/word/2010/wordml" xmlns:w15="http://schemas.microsoft.com/office/word/2012/wordml" xmlns:w16cex="http://schemas.microsoft.com/office/word/2018/wordml/cex" xmlns:w16cid="http://schemas.microsoft.com/office/word/2016/wordml/cid" xmlns:w16="http://schemas.microsoft.com/office/word/2018/wordml" xmlns:w16sdtdh="http://schemas.microsoft.com/office/word/2020/wordml/sdtdatahash" xmlns:w16se="http://schemas.microsoft.com/office/word/2015/wordml/symex" xmlns:wpg="http://schemas.microsoft.com/office/word/2010/wordprocessingGroup" xmlns:wpi="http://schemas.microsoft.com/office/word/2010/wordprocessingInk" xmlns:wne="http://schemas.microsoft.com/office/word/2006/wordml" xmlns:wps="http://schemas.microsoft.com/office/word/2010/wordprocessingShape" mc:Ignorable="w14 w15 w16se w16cid w16 w16cex w16sdtdh wp14">
+<w:footnotes xmlns:wpc="http://schemas.microsoft.com/office/word/2010/wordprocessingCanvas" xmlns:cx="http://schemas.microsoft.com/office/drawing/2014/chartex" xmlns:cx1="http://schemas.microsoft.com/office/drawing/2015/9/8/chartex" xmlns:cx2="http://schemas.microsoft.com/office/drawing/2015/10/21/chartex" xmlns:cx3="http://schemas.microsoft.com/office/drawing/2016/5/9/chartex" xmlns:cx4="http://schemas.microsoft.com/office/drawing/2016/5/10/chartex" xmlns:cx5="http://schemas.microsoft.com/office/drawing/2016/5/11/chartex" xmlns:cx6="http://schemas.microsoft.com/office/drawing/2016/5/12/chartex" xmlns:cx7="http://schemas.microsoft.com/office/drawing/2016/5/13/chartex" xmlns:cx8="http://schemas.microsoft.com/office/drawing/2016/5/14/chartex" xmlns:mc="http://schemas.openxmlformats.org/markup-compatibility/2006" xmlns:aink="http://schemas.microsoft.com/office/drawing/2016/ink" xmlns:am3d="http://schemas.microsoft.com/office/drawing/2017/model3d" xmlns:o="urn:schemas-microsoft-com:office:office" xmlns:oel="http://schemas.microsoft.com/office/2019/extlst" xmlns:r="http://schemas.openxmlformats.org/officeDocument/2006/relationships" xmlns:m="http://schemas.openxmlformats.org/officeDocument/2006/math" xmlns:v="urn:schemas-microsoft-com:vml" xmlns:wp14="http://schemas.microsoft.com/office/word/2010/wordprocessingDrawing" xmlns:wp="http://schemas.openxmlformats.org/drawingml/2006/wordprocessingDrawing" xmlns:w10="urn:schemas-microsoft-com:office:word" xmlns:w="http://schemas.openxmlformats.org/wordprocessingml/2006/main" xmlns:w14="http://schemas.microsoft.com/office/word/2010/wordml" xmlns:w15="http://schemas.microsoft.com/office/word/2012/wordml" xmlns:w16cex="http://schemas.microsoft.com/office/word/2018/wordml/cex" xmlns:w16cid="http://schemas.microsoft.com/office/word/2016/wordml/cid" xmlns:w16="http://schemas.microsoft.com/office/word/2018/wordml" xmlns:w16du="http://schemas.microsoft.com/office/word/2023/wordml/word16du" xmlns:w16sdtdh="http://schemas.microsoft.com/office/word/2020/wordml/sdtdatahash" xmlns:w16se="http://schemas.microsoft.com/office/word/2015/wordml/symex" xmlns:wpg="http://schemas.microsoft.com/office/word/2010/wordprocessingGroup" xmlns:wpi="http://schemas.microsoft.com/office/word/2010/wordprocessingInk" xmlns:wne="http://schemas.microsoft.com/office/word/2006/wordml" xmlns:wps="http://schemas.microsoft.com/office/word/2010/wordprocessingShape" mc:Ignorable="w14 w15 w16se w16cid w16 w16cex w16sdtdh w16du wp14">
   <w:footnote w:type="separator" w:id="-1">
     <w:p>
       <w:pPr>
@@ -665,7 +668,27 @@
 </file>
 
 <file path=word/header1.xml><?xml version="1.0" encoding="utf-8"?>
-<w:hdr xmlns:wpc="http://schemas.microsoft.com/office/word/2010/wordprocessingCanvas" xmlns:cx="http://schemas.microsoft.com/office/drawing/2014/chartex" xmlns:cx1="http://schemas.microsoft.com/office/drawing/2015/9/8/chartex" xmlns:cx2="http://schemas.microsoft.com/office/drawing/2015/10/21/chartex" xmlns:cx3="http://schemas.microsoft.com/office/drawing/2016/5/9/chartex" xmlns:cx4="http://schemas.microsoft.com/office/drawing/2016/5/10/chartex" xmlns:cx5="http://schemas.microsoft.com/office/drawing/2016/5/11/chartex" xmlns:cx6="http://schemas.microsoft.com/office/drawing/2016/5/12/chartex" xmlns:cx7="http://schemas.microsoft.com/office/drawing/2016/5/13/chartex" xmlns:cx8="http://schemas.microsoft.com/office/drawing/2016/5/14/chartex" xmlns:mc="http://schemas.openxmlformats.org/markup-compatibility/2006" xmlns:aink="http://schemas.microsoft.com/office/drawing/2016/ink" xmlns:am3d="http://schemas.microsoft.com/office/drawing/2017/model3d" xmlns:o="urn:schemas-microsoft-com:office:office" xmlns:oel="http://schemas.microsoft.com/office/2019/extlst" xmlns:r="http://schemas.openxmlformats.org/officeDocument/2006/relationships" xmlns:m="http://schemas.openxmlformats.org/officeDocument/2006/math" xmlns:v="urn:schemas-microsoft-com:vml" xmlns:wp14="http://schemas.microsoft.com/office/word/2010/wordprocessingDrawing" xmlns:wp="http://schemas.openxmlformats.org/drawingml/2006/wordprocessingDrawing" xmlns:w10="urn:schemas-microsoft-com:office:word" xmlns:w="http://schemas.openxmlformats.org/wordprocessingml/2006/main" xmlns:w14="http://schemas.microsoft.com/office/word/2010/wordml" xmlns:w15="http://schemas.microsoft.com/office/word/2012/wordml" xmlns:w16cex="http://schemas.microsoft.com/office/word/2018/wordml/cex" xmlns:w16cid="http://schemas.microsoft.com/office/word/2016/wordml/cid" xmlns:w16="http://schemas.microsoft.com/office/word/2018/wordml" xmlns:w16sdtdh="http://schemas.microsoft.com/office/word/2020/wordml/sdtdatahash" xmlns:w16se="http://schemas.microsoft.com/office/word/2015/wordml/symex" xmlns:wpg="http://schemas.microsoft.com/office/word/2010/wordprocessingGroup" xmlns:wpi="http://schemas.microsoft.com/office/word/2010/wordprocessingInk" xmlns:wne="http://schemas.microsoft.com/office/word/2006/wordml" xmlns:wps="http://schemas.microsoft.com/office/word/2010/wordprocessingShape" mc:Ignorable="w14 w15 w16se w16cid w16 w16cex w16sdtdh wp14">
+<w:hdr xmlns:wpc="http://schemas.microsoft.com/office/word/2010/wordprocessingCanvas" xmlns:cx="http://schemas.microsoft.com/office/drawing/2014/chartex" xmlns:cx1="http://schemas.microsoft.com/office/drawing/2015/9/8/chartex" xmlns:cx2="http://schemas.microsoft.com/office/drawing/2015/10/21/chartex" xmlns:cx3="http://schemas.microsoft.com/office/drawing/2016/5/9/chartex" xmlns:cx4="http://schemas.microsoft.com/office/drawing/2016/5/10/chartex" xmlns:cx5="http://schemas.microsoft.com/office/drawing/2016/5/11/chartex" xmlns:cx6="http://schemas.microsoft.com/office/drawing/2016/5/12/chartex" xmlns:cx7="http://schemas.microsoft.com/office/drawing/2016/5/13/chartex" xmlns:cx8="http://schemas.microsoft.com/office/drawing/2016/5/14/chartex" xmlns:mc="http://schemas.openxmlformats.org/markup-compatibility/2006" xmlns:aink="http://schemas.microsoft.com/office/drawing/2016/ink" xmlns:am3d="http://schemas.microsoft.com/office/drawing/2017/model3d" xmlns:o="urn:schemas-microsoft-com:office:office" xmlns:oel="http://schemas.microsoft.com/office/2019/extlst" xmlns:r="http://schemas.openxmlformats.org/officeDocument/2006/relationships" xmlns:m="http://schemas.openxmlformats.org/officeDocument/2006/math" xmlns:v="urn:schemas-microsoft-com:vml" xmlns:wp14="http://schemas.microsoft.com/office/word/2010/wordprocessingDrawing" xmlns:wp="http://schemas.openxmlformats.org/drawingml/2006/wordprocessingDrawing" xmlns:w10="urn:schemas-microsoft-com:office:word" xmlns:w="http://schemas.openxmlformats.org/wordprocessingml/2006/main" xmlns:w14="http://schemas.microsoft.com/office/word/2010/wordml" xmlns:w15="http://schemas.microsoft.com/office/word/2012/wordml" xmlns:w16cex="http://schemas.microsoft.com/office/word/2018/wordml/cex" xmlns:w16cid="http://schemas.microsoft.com/office/word/2016/wordml/cid" xmlns:w16="http://schemas.microsoft.com/office/word/2018/wordml" xmlns:w16du="http://schemas.microsoft.com/office/word/2023/wordml/word16du" xmlns:w16sdtdh="http://schemas.microsoft.com/office/word/2020/wordml/sdtdatahash" xmlns:w16se="http://schemas.microsoft.com/office/word/2015/wordml/symex" xmlns:wpg="http://schemas.microsoft.com/office/word/2010/wordprocessingGroup" xmlns:wpi="http://schemas.microsoft.com/office/word/2010/wordprocessingInk" xmlns:wne="http://schemas.microsoft.com/office/word/2006/wordml" xmlns:wps="http://schemas.microsoft.com/office/word/2010/wordprocessingShape" mc:Ignorable="w14 w15 w16se w16cid w16 w16cex w16sdtdh w16du wp14">
+  <w:p>
+    <w:pPr>
+      <w:pStyle w:val="Header"/>
+    </w:pPr>
+  </w:p>
+</w:hdr>
+</file>
+
+<file path=word/header2.xml><?xml version="1.0" encoding="utf-8"?>
+<w:hdr xmlns:wpc="http://schemas.microsoft.com/office/word/2010/wordprocessingCanvas" xmlns:cx="http://schemas.microsoft.com/office/drawing/2014/chartex" xmlns:cx1="http://schemas.microsoft.com/office/drawing/2015/9/8/chartex" xmlns:cx2="http://schemas.microsoft.com/office/drawing/2015/10/21/chartex" xmlns:cx3="http://schemas.microsoft.com/office/drawing/2016/5/9/chartex" xmlns:cx4="http://schemas.microsoft.com/office/drawing/2016/5/10/chartex" xmlns:cx5="http://schemas.microsoft.com/office/drawing/2016/5/11/chartex" xmlns:cx6="http://schemas.microsoft.com/office/drawing/2016/5/12/chartex" xmlns:cx7="http://schemas.microsoft.com/office/drawing/2016/5/13/chartex" xmlns:cx8="http://schemas.microsoft.com/office/drawing/2016/5/14/chartex" xmlns:mc="http://schemas.openxmlformats.org/markup-compatibility/2006" xmlns:aink="http://schemas.microsoft.com/office/drawing/2016/ink" xmlns:am3d="http://schemas.microsoft.com/office/drawing/2017/model3d" xmlns:o="urn:schemas-microsoft-com:office:office" xmlns:oel="http://schemas.microsoft.com/office/2019/extlst" xmlns:r="http://schemas.openxmlformats.org/officeDocument/2006/relationships" xmlns:m="http://schemas.openxmlformats.org/officeDocument/2006/math" xmlns:v="urn:schemas-microsoft-com:vml" xmlns:wp14="http://schemas.microsoft.com/office/word/2010/wordprocessingDrawing" xmlns:wp="http://schemas.openxmlformats.org/drawingml/2006/wordprocessingDrawing" xmlns:w10="urn:schemas-microsoft-com:office:word" xmlns:w="http://schemas.openxmlformats.org/wordprocessingml/2006/main" xmlns:w14="http://schemas.microsoft.com/office/word/2010/wordml" xmlns:w15="http://schemas.microsoft.com/office/word/2012/wordml" xmlns:w16cex="http://schemas.microsoft.com/office/word/2018/wordml/cex" xmlns:w16cid="http://schemas.microsoft.com/office/word/2016/wordml/cid" xmlns:w16="http://schemas.microsoft.com/office/word/2018/wordml" xmlns:w16du="http://schemas.microsoft.com/office/word/2023/wordml/word16du" xmlns:w16sdtdh="http://schemas.microsoft.com/office/word/2020/wordml/sdtdatahash" xmlns:w16se="http://schemas.microsoft.com/office/word/2015/wordml/symex" xmlns:wpg="http://schemas.microsoft.com/office/word/2010/wordprocessingGroup" xmlns:wpi="http://schemas.microsoft.com/office/word/2010/wordprocessingInk" xmlns:wne="http://schemas.microsoft.com/office/word/2006/wordml" xmlns:wps="http://schemas.microsoft.com/office/word/2010/wordprocessingShape" mc:Ignorable="w14 w15 w16se w16cid w16 w16cex w16sdtdh w16du wp14">
+  <w:p>
+    <w:pPr>
+      <w:pStyle w:val="Header"/>
+    </w:pPr>
+  </w:p>
+</w:hdr>
+</file>
+
+<file path=word/header3.xml><?xml version="1.0" encoding="utf-8"?>
+<w:hdr xmlns:wpc="http://schemas.microsoft.com/office/word/2010/wordprocessingCanvas" xmlns:cx="http://schemas.microsoft.com/office/drawing/2014/chartex" xmlns:cx1="http://schemas.microsoft.com/office/drawing/2015/9/8/chartex" xmlns:cx2="http://schemas.microsoft.com/office/drawing/2015/10/21/chartex" xmlns:cx3="http://schemas.microsoft.com/office/drawing/2016/5/9/chartex" xmlns:cx4="http://schemas.microsoft.com/office/drawing/2016/5/10/chartex" xmlns:cx5="http://schemas.microsoft.com/office/drawing/2016/5/11/chartex" xmlns:cx6="http://schemas.microsoft.com/office/drawing/2016/5/12/chartex" xmlns:cx7="http://schemas.microsoft.com/office/drawing/2016/5/13/chartex" xmlns:cx8="http://schemas.microsoft.com/office/drawing/2016/5/14/chartex" xmlns:mc="http://schemas.openxmlformats.org/markup-compatibility/2006" xmlns:aink="http://schemas.microsoft.com/office/drawing/2016/ink" xmlns:am3d="http://schemas.microsoft.com/office/drawing/2017/model3d" xmlns:o="urn:schemas-microsoft-com:office:office" xmlns:oel="http://schemas.microsoft.com/office/2019/extlst" xmlns:r="http://schemas.openxmlformats.org/officeDocument/2006/relationships" xmlns:m="http://schemas.openxmlformats.org/officeDocument/2006/math" xmlns:v="urn:schemas-microsoft-com:vml" xmlns:wp14="http://schemas.microsoft.com/office/word/2010/wordprocessingDrawing" xmlns:wp="http://schemas.openxmlformats.org/drawingml/2006/wordprocessingDrawing" xmlns:w10="urn:schemas-microsoft-com:office:word" xmlns:w="http://schemas.openxmlformats.org/wordprocessingml/2006/main" xmlns:w14="http://schemas.microsoft.com/office/word/2010/wordml" xmlns:w15="http://schemas.microsoft.com/office/word/2012/wordml" xmlns:w16cex="http://schemas.microsoft.com/office/word/2018/wordml/cex" xmlns:w16cid="http://schemas.microsoft.com/office/word/2016/wordml/cid" xmlns:w16="http://schemas.microsoft.com/office/word/2018/wordml" xmlns:w16du="http://schemas.microsoft.com/office/word/2023/wordml/word16du" xmlns:w16sdtdh="http://schemas.microsoft.com/office/word/2020/wordml/sdtdatahash" xmlns:w16se="http://schemas.microsoft.com/office/word/2015/wordml/symex" xmlns:wpg="http://schemas.microsoft.com/office/word/2010/wordprocessingGroup" xmlns:wpi="http://schemas.microsoft.com/office/word/2010/wordprocessingInk" xmlns:wne="http://schemas.microsoft.com/office/word/2006/wordml" xmlns:wps="http://schemas.microsoft.com/office/word/2010/wordprocessingShape" mc:Ignorable="w14 w15 w16se w16cid w16 w16cex w16sdtdh w16du wp14">
   <w:p>
     <w:pPr>
       <w:pStyle w:val="Header"/>
@@ -849,7 +872,7 @@
 </file>
 
 <file path=word/styles.xml><?xml version="1.0" encoding="utf-8"?>
-<w:styles xmlns:mc="http://schemas.openxmlformats.org/markup-compatibility/2006" xmlns:r="http://schemas.openxmlformats.org/officeDocument/2006/relationships" xmlns:w="http://schemas.openxmlformats.org/wordprocessingml/2006/main" xmlns:w14="http://schemas.microsoft.com/office/word/2010/wordml" xmlns:w15="http://schemas.microsoft.com/office/word/2012/wordml" xmlns:w16cex="http://schemas.microsoft.com/office/word/2018/wordml/cex" xmlns:w16cid="http://schemas.microsoft.com/office/word/2016/wordml/cid" xmlns:w16="http://schemas.microsoft.com/office/word/2018/wordml" xmlns:w16sdtdh="http://schemas.microsoft.com/office/word/2020/wordml/sdtdatahash" xmlns:w16se="http://schemas.microsoft.com/office/word/2015/wordml/symex" mc:Ignorable="w14 w15 w16se w16cid w16 w16cex w16sdtdh">
+<w:styles xmlns:mc="http://schemas.openxmlformats.org/markup-compatibility/2006" xmlns:r="http://schemas.openxmlformats.org/officeDocument/2006/relationships" xmlns:w="http://schemas.openxmlformats.org/wordprocessingml/2006/main" xmlns:w14="http://schemas.microsoft.com/office/word/2010/wordml" xmlns:w15="http://schemas.microsoft.com/office/word/2012/wordml" xmlns:w16cex="http://schemas.microsoft.com/office/word/2018/wordml/cex" xmlns:w16cid="http://schemas.microsoft.com/office/word/2016/wordml/cid" xmlns:w16="http://schemas.microsoft.com/office/word/2018/wordml" xmlns:w16du="http://schemas.microsoft.com/office/word/2023/wordml/word16du" xmlns:w16sdtdh="http://schemas.microsoft.com/office/word/2020/wordml/sdtdatahash" xmlns:w16se="http://schemas.microsoft.com/office/word/2015/wordml/symex" mc:Ignorable="w14 w15 w16se w16cid w16 w16cex w16sdtdh w16du">
   <w:docDefaults>
     <w:rPrDefault>
       <w:rPr>
